--- a/ResourceFiles/Resume - Alex Wilber.docx
+++ b/ResourceFiles/Resume - Alex Wilber.docx
@@ -343,7 +343,7 @@
           <w:cs w:val="0"/>
           <w:lang w:val="de-DE" w:eastAsia="ja-JP" w:bidi="ar-SA"/>
         </w:rPr>
-        <w:t>Animation Designer (Januar 2021–Heute)</w:t>
+        <w:t>Spark Animation: Animation Designer (Jan 2021 - Present)</w:t>
       </w:r>
     </w:p>
     <w:p>
@@ -574,7 +574,7 @@
           <w:cs w:val="0"/>
           <w:lang w:val="de-DE" w:eastAsia="ja-JP" w:bidi="ar-SA"/>
         </w:rPr>
-        <w:t>Animation Designer (Juni 2018–Dezember 2020)</w:t>
+        <w:t>Pixel Studio: Animations-Designer (Jun 2018 - Dez 2020)</w:t>
       </w:r>
     </w:p>
     <w:p>
@@ -805,7 +805,7 @@
           <w:cs w:val="0"/>
           <w:lang w:val="de-DE" w:eastAsia="ja-JP" w:bidi="ar-SA"/>
         </w:rPr>
-        <w:t>Junior Animation Designer (September 2016–Mai 2018)</w:t>
+        <w:t>Flash Animation: Junior Animation Designer (Sep 2016 - Mai 2018)</w:t>
       </w:r>
     </w:p>
     <w:p>
@@ -1365,7 +1365,7 @@
           <w:cs w:val="0"/>
           <w:lang w:val="de-DE" w:eastAsia="ja-JP" w:bidi="ar-SA"/>
         </w:rPr>
-        <w:t>Master of Arts in Animation, voraussichtlicher Abschluss:</w:t>
+        <w:t>Master of Arts in Animation, erwartet Abschluss: Dez 2025</w:t>
       </w:r>
     </w:p>
     <w:p>

--- a/ResourceFiles/Resume - Alex Wilber.docx
+++ b/ResourceFiles/Resume - Alex Wilber.docx
@@ -42,7 +42,7 @@
           <w:cs w:val="0"/>
           <w:lang w:val="de-DE" w:eastAsia="ja-JP" w:bidi="ar-SA"/>
         </w:rPr>
-        <w:t>Resume - Alex Wilber</w:t>
+        <w:t>Resume: Alex Wilber</w:t>
       </w:r>
     </w:p>
     <w:p>
@@ -343,7 +343,7 @@
           <w:cs w:val="0"/>
           <w:lang w:val="de-DE" w:eastAsia="ja-JP" w:bidi="ar-SA"/>
         </w:rPr>
-        <w:t>Spark Animation: Animation Designer (Jan 2021 - Present)</w:t>
+        <w:t>Spark Animation: Animation Designer (Jan. 2021 - heute)</w:t>
       </w:r>
     </w:p>
     <w:p>
@@ -574,7 +574,7 @@
           <w:cs w:val="0"/>
           <w:lang w:val="de-DE" w:eastAsia="ja-JP" w:bidi="ar-SA"/>
         </w:rPr>
-        <w:t>Pixel Studio: Animations-Designer (Jun 2018 - Dez 2020)</w:t>
+        <w:t>Pixel Studio: Animation Designer (Jun. 2018 - Dez. 2020)</w:t>
       </w:r>
     </w:p>
     <w:p>
@@ -805,7 +805,7 @@
           <w:cs w:val="0"/>
           <w:lang w:val="de-DE" w:eastAsia="ja-JP" w:bidi="ar-SA"/>
         </w:rPr>
-        <w:t>Flash Animation: Junior Animation Designer (Sep 2016 - Mai 2018)</w:t>
+        <w:t>Flash Animation: Junior Animation Designer (Sept. 2016 - Mai 2018)</w:t>
       </w:r>
     </w:p>
     <w:p>
@@ -1365,7 +1365,7 @@
           <w:cs w:val="0"/>
           <w:lang w:val="de-DE" w:eastAsia="ja-JP" w:bidi="ar-SA"/>
         </w:rPr>
-        <w:t>Master of Arts in Animation, erwartet Abschluss: Dez 2025</w:t>
+        <w:t>Master of Arts in Animation, erwarteter Abschluss: Dez. 2025</w:t>
       </w:r>
     </w:p>
     <w:p>

--- a/ResourceFiles/Resume - Alex Wilber.docx
+++ b/ResourceFiles/Resume - Alex Wilber.docx
@@ -3824,6 +3824,6 @@
 
 <file path=docMetadata/LabelInfo.xml><?xml version="1.0" encoding="utf-8"?>
 <clbl:labelList xmlns:clbl="http://schemas.microsoft.com/office/2020/mipLabelMetadata">
-  <clbl:label id="{87ba5c36-b7cf-4793-bbc2-bd5b3a9f95ca}" enabled="1" method="Privileged" siteId="{72f988bf-86f1-41af-91ab-2d7cd011db47}" removed="0"/>
+  <clbl:label id="{87867195-f2b8-4ac2-b0b6-6bb73cb33afc}" enabled="1" method="Privileged" siteId="{72f988bf-86f1-41af-91ab-2d7cd011db47}" removed="0"/>
 </clbl:labelList>
 </file>